--- a/작업일지/4주차 작업일지.docx
+++ b/작업일지/4주차 작업일지.docx
@@ -821,7 +821,6 @@
       <w:pPr>
         <w:ind w:left="800" w:firstLine="400"/>
         <w:rPr>
-          <w:rFonts w:hint="eastAsia"/>
           <w:sz w:val="22"/>
         </w:rPr>
       </w:pPr>
@@ -890,7 +889,6 @@
         <w:pStyle w:val="a4"/>
         <w:ind w:leftChars="0" w:left="1200"/>
         <w:rPr>
-          <w:rFonts w:hint="eastAsia"/>
           <w:sz w:val="22"/>
         </w:rPr>
       </w:pPr>
@@ -969,9 +967,6 @@
           <w:p>
             <w:pPr>
               <w:jc w:val="left"/>
-              <w:rPr>
-                <w:rFonts w:hint="eastAsia"/>
-              </w:rPr>
             </w:pPr>
             <w:r>
               <w:rPr>
@@ -989,9 +984,6 @@
           <w:p>
             <w:pPr>
               <w:jc w:val="left"/>
-              <w:rPr>
-                <w:rFonts w:hint="eastAsia"/>
-              </w:rPr>
             </w:pPr>
             <w:r>
               <w:rPr>
@@ -1060,9 +1052,6 @@
           <w:p>
             <w:pPr>
               <w:jc w:val="left"/>
-              <w:rPr>
-                <w:rFonts w:hint="eastAsia"/>
-              </w:rPr>
             </w:pPr>
             <w:r>
               <w:rPr>
@@ -1294,6 +1283,9 @@
             <w:pPr>
               <w:pStyle w:val="a4"/>
               <w:ind w:leftChars="0" w:left="1120"/>
+              <w:rPr>
+                <w:rFonts w:hint="eastAsia"/>
+              </w:rPr>
             </w:pPr>
             <w:proofErr w:type="spellStart"/>
             <w:proofErr w:type="gramStart"/>
@@ -1322,6 +1314,39 @@
                 <w:rFonts w:hint="eastAsia"/>
               </w:rPr>
               <w:t>패턴 버그 수정</w:t>
+            </w:r>
+            <w:r>
+              <w:rPr>
+                <w:rFonts w:hint="eastAsia"/>
+              </w:rPr>
+              <w:t>,</w:t>
+            </w:r>
+            <w:r>
+              <w:t xml:space="preserve"> </w:t>
+            </w:r>
+            <w:r>
+              <w:rPr>
+                <w:rFonts w:hint="eastAsia"/>
+              </w:rPr>
+              <w:t>게임 종료 리더보드,</w:t>
+            </w:r>
+            <w:r>
+              <w:t xml:space="preserve"> </w:t>
+            </w:r>
+            <w:r>
+              <w:rPr>
+                <w:rFonts w:hint="eastAsia"/>
+              </w:rPr>
+              <w:t xml:space="preserve">씬 전환(보스 맵 </w:t>
+            </w:r>
+            <w:r>
+              <w:t xml:space="preserve">-&gt; </w:t>
+            </w:r>
+            <w:r>
+              <w:rPr>
+                <w:rFonts w:hint="eastAsia"/>
+              </w:rPr>
+              <w:t>필드)</w:t>
             </w:r>
           </w:p>
           <w:p>
@@ -1329,12 +1354,20 @@
               <w:pStyle w:val="a4"/>
               <w:ind w:leftChars="0" w:left="1120"/>
             </w:pPr>
+            <w:proofErr w:type="spellStart"/>
             <w:proofErr w:type="gramStart"/>
             <w:r>
               <w:rPr>
                 <w:rFonts w:hint="eastAsia"/>
               </w:rPr>
-              <w:t xml:space="preserve">어수혁 </w:t>
+              <w:t>어수혁</w:t>
+            </w:r>
+            <w:proofErr w:type="spellEnd"/>
+            <w:r>
+              <w:rPr>
+                <w:rFonts w:hint="eastAsia"/>
+              </w:rPr>
+              <w:t xml:space="preserve"> </w:t>
             </w:r>
             <w:r>
               <w:t>:</w:t>
